--- a/SubmissionQs.docx
+++ b/SubmissionQs.docx
@@ -76,7 +76,41 @@
         <w:rPr>
           <w:lang w:val="en-CA"/>
         </w:rPr>
-        <w:t>We find that temperature response parameters generally vary &lt;5% and that these propagate to an X% difference in modelled carbon gain. This means that the derivation error has a negligible effect on modeling efforts and our understanding of biological temperature responses.</w:t>
+        <w:t xml:space="preserve">We find that temperature response parameters generally vary &lt;5% and that these propagate to an </w:t>
+      </w:r>
+      <w:ins w:id="0" w:author="Bridget Kathleen Murphy" w:date="2020-01-27T15:37:00Z">
+        <w:r>
+          <w:rPr>
+            <w:lang w:val="en-CA"/>
+          </w:rPr>
+          <w:t>1.5-2.2</w:t>
+        </w:r>
+      </w:ins>
+      <w:r>
+        <w:rPr>
+          <w:lang w:val="en-CA"/>
+        </w:rPr>
+        <w:t xml:space="preserve">% difference in modelled carbon gain. This means that the derivation error has a </w:t>
+      </w:r>
+      <w:commentRangeStart w:id="1"/>
+      <w:r>
+        <w:rPr>
+          <w:lang w:val="en-CA"/>
+        </w:rPr>
+        <w:t>negligible</w:t>
+      </w:r>
+      <w:commentRangeEnd w:id="1"/>
+      <w:r>
+        <w:rPr>
+          <w:rStyle w:val="CommentReference"/>
+        </w:rPr>
+        <w:commentReference w:id="1"/>
+      </w:r>
+      <w:r>
+        <w:rPr>
+          <w:lang w:val="en-CA"/>
+        </w:rPr>
+        <w:t xml:space="preserve"> effect on modeling efforts and our understanding of biological temperature responses.</w:t>
       </w:r>
     </w:p>
     <w:p>
@@ -198,8 +232,6 @@
         </w:rPr>
         <w:t>Need 2 more…</w:t>
       </w:r>
-      <w:bookmarkStart w:id="0" w:name="_GoBack"/>
-      <w:bookmarkEnd w:id="0"/>
     </w:p>
     <w:sectPr>
       <w:pgSz w:w="12240" w:h="15840" w:code="1"/>
@@ -210,6 +242,41 @@
     </w:sectPr>
   </w:body>
 </w:document>
+</file>
+
+<file path=word/comments.xml><?xml version="1.0" encoding="utf-8"?>
+<w:comments xmlns:wpc="http://schemas.microsoft.com/office/word/2010/wordprocessingCanvas" xmlns:cx="http://schemas.microsoft.com/office/drawing/2014/chartex" xmlns:cx1="http://schemas.microsoft.com/office/drawing/2015/9/8/chartex" xmlns:cx2="http://schemas.microsoft.com/office/drawing/2015/10/21/chartex" xmlns:cx3="http://schemas.microsoft.com/office/drawing/2016/5/9/chartex" xmlns:cx4="http://schemas.microsoft.com/office/drawing/2016/5/10/chartex" xmlns:cx5="http://schemas.microsoft.com/office/drawing/2016/5/11/chartex" xmlns:cx6="http://schemas.microsoft.com/office/drawing/2016/5/12/chartex" xmlns:cx7="http://schemas.microsoft.com/office/drawing/2016/5/13/chartex" xmlns:cx8="http://schemas.microsoft.com/office/drawing/2016/5/14/chartex" xmlns:mc="http://schemas.openxmlformats.org/markup-compatibility/2006" xmlns:aink="http://schemas.microsoft.com/office/drawing/2016/ink" xmlns:am3d="http://schemas.microsoft.com/office/drawing/2017/model3d" xmlns:o="urn:schemas-microsoft-com:office:office" xmlns:r="http://schemas.openxmlformats.org/officeDocument/2006/relationships" xmlns:m="http://schemas.openxmlformats.org/officeDocument/2006/math" xmlns:v="urn:schemas-microsoft-com:vml" xmlns:wp14="http://schemas.microsoft.com/office/word/2010/wordprocessingDrawing" xmlns:wp="http://schemas.openxmlformats.org/drawingml/2006/wordprocessingDrawing" xmlns:w10="urn:schemas-microsoft-com:office:word" xmlns:w="http://schemas.openxmlformats.org/wordprocessingml/2006/main" xmlns:w14="http://schemas.microsoft.com/office/word/2010/wordml" xmlns:w15="http://schemas.microsoft.com/office/word/2012/wordml" xmlns:w16cid="http://schemas.microsoft.com/office/word/2016/wordml/cid" xmlns:w16se="http://schemas.microsoft.com/office/word/2015/wordml/symex" xmlns:wpg="http://schemas.microsoft.com/office/word/2010/wordprocessingGroup" xmlns:wpi="http://schemas.microsoft.com/office/word/2010/wordprocessingInk" xmlns:wne="http://schemas.microsoft.com/office/word/2006/wordml" xmlns:wps="http://schemas.microsoft.com/office/word/2010/wordprocessingShape" mc:Ignorable="w14 w15 w16se w16cid wp14">
+  <w:comment w:id="1" w:author="Bridget Kathleen Murphy" w:date="2020-01-27T15:39:00Z" w:initials="BKM">
+    <w:p>
+      <w:pPr>
+        <w:pStyle w:val="CommentText"/>
+      </w:pPr>
+      <w:r>
+        <w:rPr>
+          <w:rStyle w:val="CommentReference"/>
+        </w:rPr>
+        <w:annotationRef/>
+      </w:r>
+      <w:r>
+        <w:t xml:space="preserve">Definitely not negligible – not sure the best word for it </w:t>
+      </w:r>
+      <w:bookmarkStart w:id="2" w:name="_GoBack"/>
+      <w:bookmarkEnd w:id="2"/>
+    </w:p>
+  </w:comment>
+</w:comments>
+</file>
+
+<file path=word/commentsExtended.xml><?xml version="1.0" encoding="utf-8"?>
+<w15:commentsEx xmlns:wpc="http://schemas.microsoft.com/office/word/2010/wordprocessingCanvas" xmlns:cx="http://schemas.microsoft.com/office/drawing/2014/chartex" xmlns:cx1="http://schemas.microsoft.com/office/drawing/2015/9/8/chartex" xmlns:cx2="http://schemas.microsoft.com/office/drawing/2015/10/21/chartex" xmlns:cx3="http://schemas.microsoft.com/office/drawing/2016/5/9/chartex" xmlns:cx4="http://schemas.microsoft.com/office/drawing/2016/5/10/chartex" xmlns:cx5="http://schemas.microsoft.com/office/drawing/2016/5/11/chartex" xmlns:cx6="http://schemas.microsoft.com/office/drawing/2016/5/12/chartex" xmlns:cx7="http://schemas.microsoft.com/office/drawing/2016/5/13/chartex" xmlns:cx8="http://schemas.microsoft.com/office/drawing/2016/5/14/chartex" xmlns:mc="http://schemas.openxmlformats.org/markup-compatibility/2006" xmlns:aink="http://schemas.microsoft.com/office/drawing/2016/ink" xmlns:am3d="http://schemas.microsoft.com/office/drawing/2017/model3d" xmlns:o="urn:schemas-microsoft-com:office:office" xmlns:r="http://schemas.openxmlformats.org/officeDocument/2006/relationships" xmlns:m="http://schemas.openxmlformats.org/officeDocument/2006/math" xmlns:v="urn:schemas-microsoft-com:vml" xmlns:wp14="http://schemas.microsoft.com/office/word/2010/wordprocessingDrawing" xmlns:wp="http://schemas.openxmlformats.org/drawingml/2006/wordprocessingDrawing" xmlns:w10="urn:schemas-microsoft-com:office:word" xmlns:w="http://schemas.openxmlformats.org/wordprocessingml/2006/main" xmlns:w14="http://schemas.microsoft.com/office/word/2010/wordml" xmlns:w15="http://schemas.microsoft.com/office/word/2012/wordml" xmlns:w16cid="http://schemas.microsoft.com/office/word/2016/wordml/cid" xmlns:w16se="http://schemas.microsoft.com/office/word/2015/wordml/symex" xmlns:wpg="http://schemas.microsoft.com/office/word/2010/wordprocessingGroup" xmlns:wpi="http://schemas.microsoft.com/office/word/2010/wordprocessingInk" xmlns:wne="http://schemas.microsoft.com/office/word/2006/wordml" xmlns:wps="http://schemas.microsoft.com/office/word/2010/wordprocessingShape" mc:Ignorable="w14 w15 w16se w16cid wp14">
+  <w15:commentEx w15:paraId="39642172" w15:done="0"/>
+</w15:commentsEx>
+</file>
+
+<file path=word/commentsIds.xml><?xml version="1.0" encoding="utf-8"?>
+<w16cid:commentsIds xmlns:wpc="http://schemas.microsoft.com/office/word/2010/wordprocessingCanvas" xmlns:cx="http://schemas.microsoft.com/office/drawing/2014/chartex" xmlns:cx1="http://schemas.microsoft.com/office/drawing/2015/9/8/chartex" xmlns:cx2="http://schemas.microsoft.com/office/drawing/2015/10/21/chartex" xmlns:cx3="http://schemas.microsoft.com/office/drawing/2016/5/9/chartex" xmlns:cx4="http://schemas.microsoft.com/office/drawing/2016/5/10/chartex" xmlns:cx5="http://schemas.microsoft.com/office/drawing/2016/5/11/chartex" xmlns:cx6="http://schemas.microsoft.com/office/drawing/2016/5/12/chartex" xmlns:cx7="http://schemas.microsoft.com/office/drawing/2016/5/13/chartex" xmlns:cx8="http://schemas.microsoft.com/office/drawing/2016/5/14/chartex" xmlns:mc="http://schemas.openxmlformats.org/markup-compatibility/2006" xmlns:aink="http://schemas.microsoft.com/office/drawing/2016/ink" xmlns:am3d="http://schemas.microsoft.com/office/drawing/2017/model3d" xmlns:o="urn:schemas-microsoft-com:office:office" xmlns:r="http://schemas.openxmlformats.org/officeDocument/2006/relationships" xmlns:m="http://schemas.openxmlformats.org/officeDocument/2006/math" xmlns:v="urn:schemas-microsoft-com:vml" xmlns:wp14="http://schemas.microsoft.com/office/word/2010/wordprocessingDrawing" xmlns:wp="http://schemas.openxmlformats.org/drawingml/2006/wordprocessingDrawing" xmlns:w10="urn:schemas-microsoft-com:office:word" xmlns:w="http://schemas.openxmlformats.org/wordprocessingml/2006/main" xmlns:w14="http://schemas.microsoft.com/office/word/2010/wordml" xmlns:w15="http://schemas.microsoft.com/office/word/2012/wordml" xmlns:w16cid="http://schemas.microsoft.com/office/word/2016/wordml/cid" xmlns:w16se="http://schemas.microsoft.com/office/word/2015/wordml/symex" xmlns:wpg="http://schemas.microsoft.com/office/word/2010/wordprocessingGroup" xmlns:wpi="http://schemas.microsoft.com/office/word/2010/wordprocessingInk" xmlns:wne="http://schemas.microsoft.com/office/word/2006/wordml" xmlns:wps="http://schemas.microsoft.com/office/word/2010/wordprocessingShape" mc:Ignorable="w14 w15 w16se w16cid wp14">
+  <w16cid:commentId w16cid:paraId="39642172" w16cid:durableId="21D9829C"/>
+</w16cid:commentsIds>
 </file>
 
 <file path=word/numbering.xml><?xml version="1.0" encoding="utf-8"?>
@@ -307,6 +374,14 @@
     <w:abstractNumId w:val="0"/>
   </w:num>
 </w:numbering>
+</file>
+
+<file path=word/people.xml><?xml version="1.0" encoding="utf-8"?>
+<w15:people xmlns:wpc="http://schemas.microsoft.com/office/word/2010/wordprocessingCanvas" xmlns:cx="http://schemas.microsoft.com/office/drawing/2014/chartex" xmlns:cx1="http://schemas.microsoft.com/office/drawing/2015/9/8/chartex" xmlns:cx2="http://schemas.microsoft.com/office/drawing/2015/10/21/chartex" xmlns:cx3="http://schemas.microsoft.com/office/drawing/2016/5/9/chartex" xmlns:cx4="http://schemas.microsoft.com/office/drawing/2016/5/10/chartex" xmlns:cx5="http://schemas.microsoft.com/office/drawing/2016/5/11/chartex" xmlns:cx6="http://schemas.microsoft.com/office/drawing/2016/5/12/chartex" xmlns:cx7="http://schemas.microsoft.com/office/drawing/2016/5/13/chartex" xmlns:cx8="http://schemas.microsoft.com/office/drawing/2016/5/14/chartex" xmlns:mc="http://schemas.openxmlformats.org/markup-compatibility/2006" xmlns:aink="http://schemas.microsoft.com/office/drawing/2016/ink" xmlns:am3d="http://schemas.microsoft.com/office/drawing/2017/model3d" xmlns:o="urn:schemas-microsoft-com:office:office" xmlns:r="http://schemas.openxmlformats.org/officeDocument/2006/relationships" xmlns:m="http://schemas.openxmlformats.org/officeDocument/2006/math" xmlns:v="urn:schemas-microsoft-com:vml" xmlns:wp14="http://schemas.microsoft.com/office/word/2010/wordprocessingDrawing" xmlns:wp="http://schemas.openxmlformats.org/drawingml/2006/wordprocessingDrawing" xmlns:w10="urn:schemas-microsoft-com:office:word" xmlns:w="http://schemas.openxmlformats.org/wordprocessingml/2006/main" xmlns:w14="http://schemas.microsoft.com/office/word/2010/wordml" xmlns:w15="http://schemas.microsoft.com/office/word/2012/wordml" xmlns:w16cid="http://schemas.microsoft.com/office/word/2016/wordml/cid" xmlns:w16se="http://schemas.microsoft.com/office/word/2015/wordml/symex" xmlns:wpg="http://schemas.microsoft.com/office/word/2010/wordprocessingGroup" xmlns:wpi="http://schemas.microsoft.com/office/word/2010/wordprocessingInk" xmlns:wne="http://schemas.microsoft.com/office/word/2006/wordml" xmlns:wps="http://schemas.microsoft.com/office/word/2010/wordprocessingShape" mc:Ignorable="w14 w15 w16se w16cid wp14">
+  <w15:person w15:author="Bridget Kathleen Murphy">
+    <w15:presenceInfo w15:providerId="AD" w15:userId="S::bmurph26@uwo.ca::ae93ae61-3699-4017-8956-d96eb79cbd6c"/>
+  </w15:person>
+</w15:people>
 </file>
 
 <file path=word/styles.xml><?xml version="1.0" encoding="utf-8"?>
@@ -745,6 +820,114 @@
       <w:contextualSpacing/>
     </w:pPr>
   </w:style>
+  <w:style w:type="paragraph" w:styleId="Revision">
+    <w:name w:val="Revision"/>
+    <w:hidden/>
+    <w:uiPriority w:val="99"/>
+    <w:semiHidden/>
+    <w:rsid w:val="00700F53"/>
+    <w:pPr>
+      <w:spacing w:after="0" w:line="240" w:lineRule="auto"/>
+    </w:pPr>
+  </w:style>
+  <w:style w:type="paragraph" w:styleId="BalloonText">
+    <w:name w:val="Balloon Text"/>
+    <w:basedOn w:val="Normal"/>
+    <w:link w:val="BalloonTextChar"/>
+    <w:uiPriority w:val="99"/>
+    <w:semiHidden/>
+    <w:unhideWhenUsed/>
+    <w:rsid w:val="00700F53"/>
+    <w:pPr>
+      <w:spacing w:after="0" w:line="240" w:lineRule="auto"/>
+    </w:pPr>
+    <w:rPr>
+      <w:rFonts w:ascii="Times New Roman" w:hAnsi="Times New Roman" w:cs="Times New Roman"/>
+      <w:sz w:val="18"/>
+      <w:szCs w:val="18"/>
+    </w:rPr>
+  </w:style>
+  <w:style w:type="character" w:customStyle="1" w:styleId="BalloonTextChar">
+    <w:name w:val="Balloon Text Char"/>
+    <w:basedOn w:val="DefaultParagraphFont"/>
+    <w:link w:val="BalloonText"/>
+    <w:uiPriority w:val="99"/>
+    <w:semiHidden/>
+    <w:rsid w:val="00700F53"/>
+    <w:rPr>
+      <w:rFonts w:ascii="Times New Roman" w:hAnsi="Times New Roman" w:cs="Times New Roman"/>
+      <w:sz w:val="18"/>
+      <w:szCs w:val="18"/>
+    </w:rPr>
+  </w:style>
+  <w:style w:type="character" w:styleId="CommentReference">
+    <w:name w:val="annotation reference"/>
+    <w:basedOn w:val="DefaultParagraphFont"/>
+    <w:uiPriority w:val="99"/>
+    <w:semiHidden/>
+    <w:unhideWhenUsed/>
+    <w:rsid w:val="00700F53"/>
+    <w:rPr>
+      <w:sz w:val="16"/>
+      <w:szCs w:val="16"/>
+    </w:rPr>
+  </w:style>
+  <w:style w:type="paragraph" w:styleId="CommentText">
+    <w:name w:val="annotation text"/>
+    <w:basedOn w:val="Normal"/>
+    <w:link w:val="CommentTextChar"/>
+    <w:uiPriority w:val="99"/>
+    <w:semiHidden/>
+    <w:unhideWhenUsed/>
+    <w:rsid w:val="00700F53"/>
+    <w:pPr>
+      <w:spacing w:line="240" w:lineRule="auto"/>
+    </w:pPr>
+    <w:rPr>
+      <w:sz w:val="20"/>
+      <w:szCs w:val="20"/>
+    </w:rPr>
+  </w:style>
+  <w:style w:type="character" w:customStyle="1" w:styleId="CommentTextChar">
+    <w:name w:val="Comment Text Char"/>
+    <w:basedOn w:val="DefaultParagraphFont"/>
+    <w:link w:val="CommentText"/>
+    <w:uiPriority w:val="99"/>
+    <w:semiHidden/>
+    <w:rsid w:val="00700F53"/>
+    <w:rPr>
+      <w:sz w:val="20"/>
+      <w:szCs w:val="20"/>
+    </w:rPr>
+  </w:style>
+  <w:style w:type="paragraph" w:styleId="CommentSubject">
+    <w:name w:val="annotation subject"/>
+    <w:basedOn w:val="CommentText"/>
+    <w:next w:val="CommentText"/>
+    <w:link w:val="CommentSubjectChar"/>
+    <w:uiPriority w:val="99"/>
+    <w:semiHidden/>
+    <w:unhideWhenUsed/>
+    <w:rsid w:val="00700F53"/>
+    <w:rPr>
+      <w:b/>
+      <w:bCs/>
+    </w:rPr>
+  </w:style>
+  <w:style w:type="character" w:customStyle="1" w:styleId="CommentSubjectChar">
+    <w:name w:val="Comment Subject Char"/>
+    <w:basedOn w:val="CommentTextChar"/>
+    <w:link w:val="CommentSubject"/>
+    <w:uiPriority w:val="99"/>
+    <w:semiHidden/>
+    <w:rsid w:val="00700F53"/>
+    <w:rPr>
+      <w:b/>
+      <w:bCs/>
+      <w:sz w:val="20"/>
+      <w:szCs w:val="20"/>
+    </w:rPr>
+  </w:style>
 </w:styles>
 </file>
 
@@ -1041,4 +1224,16 @@
     </a:ext>
   </a:extLst>
 </a:theme>
+</file>
+
+<file path=customXml/item1.xml><?xml version="1.0" encoding="utf-8"?>
+<b:Sources xmlns:b="http://schemas.openxmlformats.org/officeDocument/2006/bibliography" xmlns="http://schemas.openxmlformats.org/officeDocument/2006/bibliography" SelectedStyle="/APASixthEditionOfficeOnline.xsl" StyleName="APA" Version="6"/>
+</file>
+
+<file path=customXml/itemProps1.xml><?xml version="1.0" encoding="utf-8"?>
+<ds:datastoreItem xmlns:ds="http://schemas.openxmlformats.org/officeDocument/2006/customXml" ds:itemID="{A974AB4D-936B-9349-AE12-72DCF478739F}">
+  <ds:schemaRefs>
+    <ds:schemaRef ds:uri="http://schemas.openxmlformats.org/officeDocument/2006/bibliography"/>
+  </ds:schemaRefs>
+</ds:datastoreItem>
 </file>
--- a/SubmissionQs.docx
+++ b/SubmissionQs.docx
@@ -76,7 +76,37 @@
         <w:rPr>
           <w:lang w:val="en-CA"/>
         </w:rPr>
-        <w:t>We find that temperature response parameters generally vary &lt;5% and that these propagate to an X% difference in modelled carbon gain. This means that the derivation error has a negligible effect on modeling efforts and our understanding of biological temperature responses.</w:t>
+        <w:t xml:space="preserve">We find that temperature response parameters generally vary &lt;5% and that these propagate to an </w:t>
+      </w:r>
+      <w:r>
+        <w:rPr>
+          <w:lang w:val="en-CA"/>
+        </w:rPr>
+        <w:t>~1.8</w:t>
+      </w:r>
+      <w:r>
+        <w:rPr>
+          <w:lang w:val="en-CA"/>
+        </w:rPr>
+        <w:t xml:space="preserve">% difference in modelled </w:t>
+      </w:r>
+      <w:r>
+        <w:rPr>
+          <w:lang w:val="en-CA"/>
+        </w:rPr>
+        <w:t xml:space="preserve">daily </w:t>
+      </w:r>
+      <w:r>
+        <w:rPr>
+          <w:lang w:val="en-CA"/>
+        </w:rPr>
+        <w:t xml:space="preserve">carbon gain. </w:t>
+      </w:r>
+      <w:r>
+        <w:rPr>
+          <w:lang w:val="en-CA"/>
+        </w:rPr>
+        <w:t>This apparently small daily difference can compound to large differences across time.</w:t>
       </w:r>
     </w:p>
     <w:p>
@@ -107,7 +137,21 @@
         <w:rPr>
           <w:lang w:val="en-CA"/>
         </w:rPr>
-        <w:t xml:space="preserve">As new, thermodynamically-grounded temperature response models are developed, it is important to revisit the derivation of the models in widespread use (e.g. the </w:t>
+        <w:t xml:space="preserve">As new, </w:t>
+      </w:r>
+      <w:proofErr w:type="gramStart"/>
+      <w:r>
+        <w:rPr>
+          <w:lang w:val="en-CA"/>
+        </w:rPr>
+        <w:t>thermodynamically-grounded</w:t>
+      </w:r>
+      <w:proofErr w:type="gramEnd"/>
+      <w:r>
+        <w:rPr>
+          <w:lang w:val="en-CA"/>
+        </w:rPr>
+        <w:t xml:space="preserve"> temperature response models are developed, it is important to revisit the derivation of the models in widespread use (e.g. the </w:t>
       </w:r>
       <w:proofErr w:type="spellStart"/>
       <w:r>
@@ -121,7 +165,13 @@
         <w:rPr>
           <w:lang w:val="en-CA"/>
         </w:rPr>
-        <w:t xml:space="preserve"> et al. (2002) version of Johnson et al. (1942)) to assess potential issues and whether it is time to switch conceptual models.</w:t>
+        <w:t xml:space="preserve"> et al. (2002) version of Johnson et al. (1942))</w:t>
+      </w:r>
+      <w:r>
+        <w:rPr>
+          <w:lang w:val="en-CA"/>
+        </w:rPr>
+        <w:t>. In this case, our results suggest that it is time to switch to a new temperature response model.</w:t>
       </w:r>
     </w:p>
     <w:p>
@@ -148,6 +198,7 @@
           <w:lang w:val="en-CA"/>
         </w:rPr>
       </w:pPr>
+      <w:bookmarkStart w:id="0" w:name="_GoBack"/>
       <w:r>
         <w:rPr>
           <w:lang w:val="en-CA"/>
@@ -155,6 +206,7 @@
         <w:t>The manuscript falls within the scope of GCB as it addresses modeling of biological temperature responses and carbon gain under changing environmental conditions.</w:t>
       </w:r>
     </w:p>
+    <w:bookmarkEnd w:id="0"/>
     <w:p>
       <w:pPr>
         <w:pStyle w:val="ListParagraph"/>
@@ -198,8 +250,6 @@
         </w:rPr>
         <w:t>Need 2 more…</w:t>
       </w:r>
-      <w:bookmarkStart w:id="0" w:name="_GoBack"/>
-      <w:bookmarkEnd w:id="0"/>
     </w:p>
     <w:sectPr>
       <w:pgSz w:w="12240" w:h="15840" w:code="1"/>
@@ -326,7 +376,7 @@
       </w:pPr>
     </w:pPrDefault>
   </w:docDefaults>
-  <w:latentStyles w:defLockedState="0" w:defUIPriority="99" w:defSemiHidden="0" w:defUnhideWhenUsed="0" w:defQFormat="0" w:count="375">
+  <w:latentStyles w:defLockedState="0" w:defUIPriority="99" w:defSemiHidden="0" w:defUnhideWhenUsed="0" w:defQFormat="0" w:count="377">
     <w:lsdException w:name="Normal" w:uiPriority="0" w:qFormat="1"/>
     <w:lsdException w:name="heading 1" w:uiPriority="9" w:qFormat="1"/>
     <w:lsdException w:name="heading 2" w:semiHidden="1" w:uiPriority="9" w:unhideWhenUsed="1" w:qFormat="1"/>
@@ -432,7 +482,6 @@
     <w:lsdException w:name="HTML Sample" w:semiHidden="1" w:unhideWhenUsed="1"/>
     <w:lsdException w:name="HTML Typewriter" w:semiHidden="1" w:unhideWhenUsed="1"/>
     <w:lsdException w:name="HTML Variable" w:semiHidden="1" w:unhideWhenUsed="1"/>
-    <w:lsdException w:name="Normal Table" w:semiHidden="1" w:unhideWhenUsed="1"/>
     <w:lsdException w:name="annotation subject" w:semiHidden="1" w:unhideWhenUsed="1"/>
     <w:lsdException w:name="No List" w:semiHidden="1" w:unhideWhenUsed="1"/>
     <w:lsdException w:name="Outline List 1" w:semiHidden="1" w:unhideWhenUsed="1"/>
@@ -478,11 +527,9 @@
     <w:lsdException w:name="Table Subtle 1" w:semiHidden="1" w:unhideWhenUsed="1"/>
     <w:lsdException w:name="Table Subtle 2" w:semiHidden="1" w:unhideWhenUsed="1"/>
     <w:lsdException w:name="Table Web 1" w:semiHidden="1" w:unhideWhenUsed="1"/>
-    <w:lsdException w:name="Table Web 2" w:semiHidden="1" w:unhideWhenUsed="1"/>
     <w:lsdException w:name="Table Web 3" w:semiHidden="1" w:unhideWhenUsed="1"/>
     <w:lsdException w:name="Balloon Text" w:semiHidden="1" w:unhideWhenUsed="1"/>
     <w:lsdException w:name="Table Grid" w:uiPriority="39"/>
-    <w:lsdException w:name="Table Theme" w:semiHidden="1" w:unhideWhenUsed="1"/>
     <w:lsdException w:name="Placeholder Text" w:semiHidden="1"/>
     <w:lsdException w:name="No Spacing" w:uiPriority="1" w:qFormat="1"/>
     <w:lsdException w:name="Light Shading" w:uiPriority="60"/>
@@ -702,6 +749,8 @@
     <w:lsdException w:name="Smart Hyperlink" w:semiHidden="1" w:unhideWhenUsed="1"/>
     <w:lsdException w:name="Hashtag" w:semiHidden="1" w:unhideWhenUsed="1"/>
     <w:lsdException w:name="Unresolved Mention" w:semiHidden="1" w:unhideWhenUsed="1"/>
+    <w:lsdException w:name="Smart Link" w:semiHidden="1" w:unhideWhenUsed="1"/>
+    <w:lsdException w:name="Smart Link Error" w:semiHidden="1" w:unhideWhenUsed="1"/>
   </w:latentStyles>
   <w:style w:type="paragraph" w:default="1" w:styleId="Normal">
     <w:name w:val="Normal"/>
@@ -744,6 +793,36 @@
       <w:ind w:left="720"/>
       <w:contextualSpacing/>
     </w:pPr>
+  </w:style>
+  <w:style w:type="paragraph" w:styleId="BalloonText">
+    <w:name w:val="Balloon Text"/>
+    <w:basedOn w:val="Normal"/>
+    <w:link w:val="BalloonTextChar"/>
+    <w:uiPriority w:val="99"/>
+    <w:semiHidden/>
+    <w:unhideWhenUsed/>
+    <w:rsid w:val="00D025FF"/>
+    <w:pPr>
+      <w:spacing w:after="0" w:line="240" w:lineRule="auto"/>
+    </w:pPr>
+    <w:rPr>
+      <w:rFonts w:ascii="Segoe UI" w:hAnsi="Segoe UI" w:cs="Segoe UI"/>
+      <w:sz w:val="18"/>
+      <w:szCs w:val="18"/>
+    </w:rPr>
+  </w:style>
+  <w:style w:type="character" w:customStyle="1" w:styleId="BalloonTextChar">
+    <w:name w:val="Balloon Text Char"/>
+    <w:basedOn w:val="DefaultParagraphFont"/>
+    <w:link w:val="BalloonText"/>
+    <w:uiPriority w:val="99"/>
+    <w:semiHidden/>
+    <w:rsid w:val="00D025FF"/>
+    <w:rPr>
+      <w:rFonts w:ascii="Segoe UI" w:hAnsi="Segoe UI" w:cs="Segoe UI"/>
+      <w:sz w:val="18"/>
+      <w:szCs w:val="18"/>
+    </w:rPr>
   </w:style>
 </w:styles>
 </file>
